--- a/environment/环境说明.docx
+++ b/environment/环境说明.docx
@@ -64,6 +64,7 @@
                 <w:b/>
               </w:rPr>
             </w:pPr>
+            <w:proofErr w:type="spellStart"/>
             <w:r>
               <w:rPr>
                 <w:rFonts w:hint="eastAsia"/>
@@ -71,6 +72,7 @@
               </w:rPr>
               <w:t>OSGEarth</w:t>
             </w:r>
+            <w:proofErr w:type="spellEnd"/>
             <w:r>
               <w:rPr>
                 <w:rFonts w:hint="eastAsia"/>
@@ -105,6 +107,7 @@
                 <w:b/>
               </w:rPr>
             </w:pPr>
+            <w:proofErr w:type="spellStart"/>
             <w:r>
               <w:rPr>
                 <w:rFonts w:hint="eastAsia"/>
@@ -112,6 +115,7 @@
               </w:rPr>
               <w:t>CMake</w:t>
             </w:r>
+            <w:proofErr w:type="spellEnd"/>
             <w:r>
               <w:rPr>
                 <w:rFonts w:hint="eastAsia"/>
@@ -132,6 +136,8 @@
               </w:rPr>
               <w:t>3.1.1</w:t>
             </w:r>
+            <w:bookmarkStart w:id="0" w:name="_GoBack"/>
+            <w:bookmarkEnd w:id="0"/>
           </w:p>
         </w:tc>
       </w:tr>
@@ -409,30 +415,35 @@
         </w:rPr>
         <w:t>批生成</w:t>
       </w:r>
+      <w:proofErr w:type="spellStart"/>
       <w:r>
         <w:rPr>
           <w:rFonts w:hint="eastAsia"/>
         </w:rPr>
         <w:t>osgX_Libs</w:t>
       </w:r>
+      <w:proofErr w:type="spellEnd"/>
       <w:r>
         <w:rPr>
           <w:rFonts w:hint="eastAsia"/>
         </w:rPr>
         <w:t>、</w:t>
       </w:r>
+      <w:proofErr w:type="spellStart"/>
       <w:r>
         <w:rPr>
           <w:rFonts w:hint="eastAsia"/>
         </w:rPr>
         <w:t>osgX</w:t>
       </w:r>
+      <w:proofErr w:type="spellEnd"/>
       <w:r>
         <w:rPr>
           <w:rFonts w:hint="eastAsia"/>
         </w:rPr>
         <w:t>、</w:t>
       </w:r>
+      <w:proofErr w:type="spellStart"/>
       <w:r>
         <w:rPr>
           <w:rFonts w:hint="eastAsia"/>
@@ -445,6 +456,7 @@
         </w:rPr>
         <w:t>_Threads</w:t>
       </w:r>
+      <w:proofErr w:type="spellEnd"/>
       <w:r>
         <w:rPr>
           <w:rFonts w:hint="eastAsia"/>
@@ -482,12 +494,14 @@
         </w:rPr>
         <w:t>进入相应构建工具的</w:t>
       </w:r>
+      <w:proofErr w:type="spellStart"/>
       <w:r>
         <w:rPr>
           <w:rFonts w:hint="eastAsia"/>
         </w:rPr>
         <w:t>osgearth</w:t>
       </w:r>
+      <w:proofErr w:type="spellEnd"/>
       <w:r>
         <w:rPr>
           <w:rFonts w:hint="eastAsia"/>
@@ -677,19 +691,31 @@
         <w:rPr>
           <w:rFonts w:hint="eastAsia"/>
         </w:rPr>
-        <w:t>E:\...\</w:t>
-      </w:r>
-      <w:r>
-        <w:rPr>
-          <w:rFonts w:hint="eastAsia"/>
-        </w:rPr>
-        <w:t>osgEarthX</w:t>
-      </w:r>
-      <w:r>
-        <w:rPr>
-          <w:rFonts w:hint="eastAsia"/>
-        </w:rPr>
-        <w:t>\environment;</w:t>
+        <w:t xml:space="preserve"> </w:t>
+      </w:r>
+      <w:r>
+        <w:rPr>
+          <w:rFonts w:hint="eastAsia"/>
+        </w:rPr>
+        <w:t>“</w:t>
+      </w:r>
+      <w:r>
+        <w:rPr>
+          <w:rFonts w:hint="eastAsia"/>
+        </w:rPr>
+        <w:t>E:\...\osgEarthX\environment</w:t>
+      </w:r>
+      <w:r>
+        <w:rPr>
+          <w:rFonts w:hint="eastAsia"/>
+        </w:rPr>
+        <w:t>”（不包含“”，下同）</w:t>
+      </w:r>
+      <w:r>
+        <w:rPr>
+          <w:rFonts w:hint="eastAsia"/>
+        </w:rPr>
+        <w:t>。</w:t>
       </w:r>
     </w:p>
     <w:p>
@@ -723,7 +749,19 @@
         <w:rPr>
           <w:rFonts w:hint="eastAsia"/>
         </w:rPr>
+        <w:t>“</w:t>
+      </w:r>
+      <w:r>
+        <w:rPr>
+          <w:rFonts w:hint="eastAsia"/>
+        </w:rPr>
         <w:t>;%OSG_DIR%\bin;</w:t>
+      </w:r>
+      <w:r>
+        <w:rPr>
+          <w:rFonts w:hint="eastAsia"/>
+        </w:rPr>
+        <w:t>”。</w:t>
       </w:r>
     </w:p>
     <w:p>
@@ -751,8 +789,16 @@
         <w:rPr>
           <w:rFonts w:hint="eastAsia"/>
         </w:rPr>
-        <w:t>变量，添加值</w:t>
-      </w:r>
+        <w:t>变量，</w:t>
+      </w:r>
+      <w:proofErr w:type="gramStart"/>
+      <w:r>
+        <w:rPr>
+          <w:rFonts w:hint="eastAsia"/>
+        </w:rPr>
+        <w:t>添加值</w:t>
+      </w:r>
+      <w:proofErr w:type="gramEnd"/>
       <w:r>
         <w:rPr>
           <w:rFonts w:hint="eastAsia"/>
@@ -763,7 +809,19 @@
         <w:rPr>
           <w:rFonts w:hint="eastAsia"/>
         </w:rPr>
+        <w:t>“</w:t>
+      </w:r>
+      <w:r>
+        <w:rPr>
+          <w:rFonts w:hint="eastAsia"/>
+        </w:rPr>
         <w:t>;%OSG_BIN_DIR%;</w:t>
+      </w:r>
+      <w:r>
+        <w:rPr>
+          <w:rFonts w:hint="eastAsia"/>
+        </w:rPr>
+        <w:t>”。</w:t>
       </w:r>
     </w:p>
     <w:p>
@@ -797,7 +855,19 @@
         <w:rPr>
           <w:rFonts w:hint="eastAsia"/>
         </w:rPr>
+        <w:t>“</w:t>
+      </w:r>
+      <w:r>
+        <w:rPr>
+          <w:rFonts w:hint="eastAsia"/>
+        </w:rPr>
         <w:t>;%OSG_DIR%\data;%OSG_DIR%\tests;</w:t>
+      </w:r>
+      <w:r>
+        <w:rPr>
+          <w:rFonts w:hint="eastAsia"/>
+        </w:rPr>
+        <w:t>”。</w:t>
       </w:r>
     </w:p>
     <w:p>
@@ -831,7 +901,33 @@
         <w:rPr>
           <w:rFonts w:hint="eastAsia"/>
         </w:rPr>
-        <w:t xml:space="preserve"> : 100 100 1000 600</w:t>
+        <w:t xml:space="preserve"> : </w:t>
+      </w:r>
+      <w:r>
+        <w:rPr>
+          <w:rFonts w:hint="eastAsia"/>
+        </w:rPr>
+        <w:t>“</w:t>
+      </w:r>
+      <w:proofErr w:type="gramStart"/>
+      <w:r>
+        <w:rPr>
+          <w:rFonts w:hint="eastAsia"/>
+        </w:rPr>
+        <w:t xml:space="preserve">100 100 </w:t>
+      </w:r>
+      <w:proofErr w:type="gramEnd"/>
+      <w:r>
+        <w:rPr>
+          <w:rFonts w:hint="eastAsia"/>
+        </w:rPr>
+        <w:t>1000 600</w:t>
+      </w:r>
+      <w:r>
+        <w:rPr>
+          <w:rFonts w:hint="eastAsia"/>
+        </w:rPr>
+        <w:t>”。</w:t>
       </w:r>
     </w:p>
     <w:p>
@@ -865,7 +961,19 @@
         <w:rPr>
           <w:rFonts w:hint="eastAsia"/>
         </w:rPr>
+        <w:t>“</w:t>
+      </w:r>
+      <w:r>
+        <w:rPr>
+          <w:rFonts w:hint="eastAsia"/>
+        </w:rPr>
         <w:t>3.2.1</w:t>
+      </w:r>
+      <w:r>
+        <w:rPr>
+          <w:rFonts w:hint="eastAsia"/>
+        </w:rPr>
+        <w:t>”。</w:t>
       </w:r>
     </w:p>
     <w:p>
@@ -908,18 +1016,15 @@
           <w:numId w:val="6"/>
         </w:numPr>
         <w:ind w:firstLineChars="0"/>
-        <w:rPr>
-          <w:rFonts w:hint="eastAsia"/>
-        </w:rPr>
-      </w:pPr>
+      </w:pPr>
+      <w:proofErr w:type="spellStart"/>
       <w:r>
         <w:rPr>
           <w:rFonts w:hint="eastAsia"/>
         </w:rPr>
         <w:t>osgviewer</w:t>
       </w:r>
-      <w:bookmarkStart w:id="0" w:name="_GoBack"/>
-      <w:bookmarkEnd w:id="0"/>
+      <w:proofErr w:type="spellEnd"/>
     </w:p>
     <w:p>
       <w:pPr>
@@ -930,12 +1035,19 @@
         </w:numPr>
         <w:ind w:firstLineChars="0"/>
       </w:pPr>
-      <w:r>
-        <w:t xml:space="preserve">osgviewer </w:t>
-      </w:r>
+      <w:proofErr w:type="spellStart"/>
+      <w:r>
+        <w:t>osgviewer</w:t>
+      </w:r>
+      <w:proofErr w:type="spellEnd"/>
+      <w:r>
+        <w:t xml:space="preserve"> </w:t>
+      </w:r>
+      <w:proofErr w:type="spellStart"/>
       <w:r>
         <w:t>boxman.osg</w:t>
       </w:r>
+      <w:proofErr w:type="spellEnd"/>
     </w:p>
     <w:p>
       <w:pPr>
@@ -945,13 +1057,12 @@
           <w:numId w:val="6"/>
         </w:numPr>
         <w:ind w:firstLineChars="0"/>
-        <w:rPr>
-          <w:rFonts w:hint="eastAsia"/>
-        </w:rPr>
-      </w:pPr>
+      </w:pPr>
+      <w:proofErr w:type="spellStart"/>
       <w:r>
         <w:t>osgearth_viewer</w:t>
       </w:r>
+      <w:proofErr w:type="spellEnd"/>
     </w:p>
     <w:p>
       <w:pPr>
@@ -962,11 +1073,26 @@
         </w:numPr>
         <w:ind w:firstLineChars="0"/>
       </w:pPr>
-      <w:r>
-        <w:rPr>
-          <w:rFonts w:hint="eastAsia"/>
-        </w:rPr>
-        <w:t>osgearth_viewer gdal_tif</w:t>
+      <w:proofErr w:type="spellStart"/>
+      <w:r>
+        <w:rPr>
+          <w:rFonts w:hint="eastAsia"/>
+        </w:rPr>
+        <w:t>osgearth_viewer</w:t>
+      </w:r>
+      <w:proofErr w:type="spellEnd"/>
+      <w:r>
+        <w:rPr>
+          <w:rFonts w:hint="eastAsia"/>
+        </w:rPr>
+        <w:t xml:space="preserve"> </w:t>
+      </w:r>
+      <w:proofErr w:type="spellStart"/>
+      <w:r>
+        <w:rPr>
+          <w:rFonts w:hint="eastAsia"/>
+        </w:rPr>
+        <w:t>gdal_tif</w:t>
       </w:r>
       <w:r>
         <w:rPr>
@@ -980,6 +1106,7 @@
         </w:rPr>
         <w:t>.earth</w:t>
       </w:r>
+      <w:proofErr w:type="spellEnd"/>
     </w:p>
     <w:sectPr>
       <w:pgSz w:w="11906" w:h="16838"/>
